--- a/students/smarmorstein/Complaint and Demand for Jury Trial.docx
+++ b/students/smarmorstein/Complaint and Demand for Jury Trial.docx
@@ -8,8 +8,6 @@
         <w:spacing w:line="276" w:lineRule="auto"/>
         <w:jc w:val="center"/>
       </w:pPr>
-      <w:bookmarkStart w:id="0" w:name="_GoBack"/>
-      <w:bookmarkEnd w:id="0"/>
       <w:r>
         <w:t>COMMONWEALTH OF MASSACHUSETTS</w:t>
       </w:r>
@@ -364,7 +362,45 @@
         <w:spacing w:line="276" w:lineRule="auto"/>
       </w:pPr>
       <w:r>
-        <w:t xml:space="preserve">Plaintiff, [P NAME], is an individual who resides in {P CITY}, County of {P COUNTY}, Massachusetts. </w:t>
+        <w:t xml:space="preserve">Plaintiff, </w:t>
+      </w:r>
+      <w:fldSimple w:instr=" MERGEFIELD pname ">
+        <w:r>
+          <w:rPr>
+            <w:noProof/>
+          </w:rPr>
+          <w:t>«pname»</w:t>
+        </w:r>
+      </w:fldSimple>
+      <w:r>
+        <w:t>, i</w:t>
+      </w:r>
+      <w:r>
+        <w:t xml:space="preserve">s an individual who resides in </w:t>
+      </w:r>
+      <w:fldSimple w:instr=" MERGEFIELD pcity ">
+        <w:r>
+          <w:rPr>
+            <w:noProof/>
+          </w:rPr>
+          <w:t>«pcity»</w:t>
+        </w:r>
+      </w:fldSimple>
+      <w:r>
+        <w:t xml:space="preserve">, County of {P COUNTY}, </w:t>
+      </w:r>
+      <w:proofErr w:type="gramStart"/>
+      <w:r>
+        <w:t>Massach</w:t>
+      </w:r>
+      <w:bookmarkStart w:id="0" w:name="_GoBack"/>
+      <w:bookmarkEnd w:id="0"/>
+      <w:r>
+        <w:t>usetts</w:t>
+      </w:r>
+      <w:proofErr w:type="gramEnd"/>
+      <w:r>
+        <w:t xml:space="preserve">. </w:t>
       </w:r>
     </w:p>
     <w:p>
